--- a/Networks_PreliminaryReport_140226.docx
+++ b/Networks_PreliminaryReport_140226.docx
@@ -312,7 +312,14 @@
             <w:color w:val="467886"/>
             <w:u w:val="single" w:color="467886"/>
           </w:rPr>
-          <w:t>link</w:t>
+          <w:t>lin</w:t>
+        </w:r>
+        <w:r>
+          <w:rPr>
+            <w:color w:val="467886"/>
+            <w:u w:val="single" w:color="467886"/>
+          </w:rPr>
+          <w:t>k</w:t>
         </w:r>
       </w:hyperlink>
       <w:hyperlink r:id="rId7">
